--- a/User scenario.docx
+++ b/User scenario.docx
@@ -13,186 +13,510 @@
       </w:r>
     </w:p>
     <w:p>
-      <w:pPr>
-        <w:pStyle w:val="ListParagraph"/>
-        <w:numPr>
-          <w:ilvl w:val="0"/>
-          <w:numId w:val="2"/>
-        </w:numPr>
-      </w:pPr>
-      <w:r>
-        <w:t>Searches for musicians in a user’s local area</w:t>
+      <w:r>
+        <w:t>Sarah</w:t>
       </w:r>
     </w:p>
     <w:p>
       <w:pPr>
-        <w:pStyle w:val="ListParagraph"/>
-        <w:numPr>
-          <w:ilvl w:val="0"/>
-          <w:numId w:val="2"/>
-        </w:numPr>
-      </w:pPr>
-      <w:r>
-        <w:t>The user can visibly see how far away a given musician is to them.</w:t>
+        <w:rPr>
+          <w:i/>
+        </w:rPr>
+      </w:pPr>
+      <w:r>
+        <w:rPr>
+          <w:i/>
+        </w:rPr>
+        <w:t xml:space="preserve">Sarah, a </w:t>
+      </w:r>
+      <w:r>
+        <w:rPr>
+          <w:i/>
+        </w:rPr>
+        <w:t xml:space="preserve">20 year old </w:t>
+      </w:r>
+      <w:r>
+        <w:rPr>
+          <w:i/>
+        </w:rPr>
+        <w:t>student</w:t>
+      </w:r>
+      <w:r>
+        <w:rPr>
+          <w:i/>
+        </w:rPr>
+        <w:t xml:space="preserve"> who writes music</w:t>
+      </w:r>
+      <w:r>
+        <w:rPr>
+          <w:i/>
+        </w:rPr>
+        <w:t xml:space="preserve">, has an issue; she needs </w:t>
+      </w:r>
+      <w:r>
+        <w:rPr>
+          <w:i/>
+        </w:rPr>
+        <w:t>a skilful bass player</w:t>
+      </w:r>
+      <w:r>
+        <w:rPr>
+          <w:i/>
+        </w:rPr>
+        <w:t xml:space="preserve"> </w:t>
+      </w:r>
+      <w:r>
+        <w:rPr>
+          <w:i/>
+        </w:rPr>
+        <w:t xml:space="preserve">to accompany her on stage at a gig venue in September. She’s </w:t>
+      </w:r>
+      <w:r>
+        <w:rPr>
+          <w:i/>
+        </w:rPr>
+        <w:t xml:space="preserve">heard </w:t>
+      </w:r>
+      <w:r>
+        <w:rPr>
+          <w:i/>
+        </w:rPr>
+        <w:t>from friends that a well-known promoter may be attending. Sarah knows opportunities like this</w:t>
+      </w:r>
+      <w:r>
+        <w:rPr>
+          <w:i/>
+        </w:rPr>
+        <w:t xml:space="preserve"> rarely occur</w:t>
+      </w:r>
+      <w:r>
+        <w:rPr>
+          <w:i/>
+        </w:rPr>
+        <w:t>.</w:t>
+      </w:r>
+      <w:r>
+        <w:rPr>
+          <w:i/>
+        </w:rPr>
+        <w:t xml:space="preserve"> Her psyche yearns to find someone who loves Trip-Hop a</w:t>
+      </w:r>
+      <w:r>
+        <w:rPr>
+          <w:i/>
+        </w:rPr>
+        <w:t xml:space="preserve">s much as she does. From experience, she understands the best gigs are played with those of like mind. However Sarah does </w:t>
+      </w:r>
+      <w:r>
+        <w:rPr>
+          <w:i/>
+        </w:rPr>
+        <w:t xml:space="preserve">not </w:t>
+      </w:r>
+      <w:r>
+        <w:rPr>
+          <w:i/>
+        </w:rPr>
+        <w:t>know</w:t>
+      </w:r>
+      <w:r>
+        <w:rPr>
+          <w:i/>
+        </w:rPr>
+        <w:t xml:space="preserve"> anyone in her circle who could help. </w:t>
       </w:r>
     </w:p>
     <w:p>
       <w:pPr>
-        <w:pStyle w:val="ListParagraph"/>
-        <w:numPr>
-          <w:ilvl w:val="0"/>
-          <w:numId w:val="2"/>
-        </w:numPr>
-      </w:pPr>
-      <w:r>
-        <w:t>Enables the user to save contact information of people they choose.</w:t>
+        <w:rPr>
+          <w:i/>
+        </w:rPr>
+      </w:pPr>
+      <w:r>
+        <w:rPr>
+          <w:i/>
+        </w:rPr>
+        <w:t xml:space="preserve">She begins searching through her contacts </w:t>
+      </w:r>
+      <w:r>
+        <w:rPr>
+          <w:i/>
+        </w:rPr>
+        <w:t xml:space="preserve">on </w:t>
+      </w:r>
+      <w:r>
+        <w:rPr>
+          <w:i/>
+        </w:rPr>
+        <w:t xml:space="preserve">social media to see </w:t>
+      </w:r>
+      <w:r>
+        <w:rPr>
+          <w:i/>
+        </w:rPr>
+        <w:t>if anyone fits the bill. Sarah</w:t>
+      </w:r>
+      <w:r>
+        <w:rPr>
+          <w:i/>
+        </w:rPr>
+        <w:t xml:space="preserve"> quickly realises the search will provide no avail and decides to open Aria on her smartphone. </w:t>
+      </w:r>
+      <w:r>
+        <w:rPr>
+          <w:i/>
+        </w:rPr>
+        <w:t xml:space="preserve">She enters her requirements into the app before leaving home to attend a late lecture. </w:t>
       </w:r>
     </w:p>
     <w:p>
       <w:pPr>
-        <w:pStyle w:val="ListParagraph"/>
-        <w:numPr>
-          <w:ilvl w:val="0"/>
-          <w:numId w:val="2"/>
-        </w:numPr>
-      </w:pPr>
-      <w:r>
-        <w:t>No need for account login information</w:t>
+        <w:rPr>
+          <w:i/>
+        </w:rPr>
+      </w:pPr>
+      <w:r>
+        <w:rPr>
+          <w:i/>
+        </w:rPr>
+        <w:t xml:space="preserve">Little time exceeds </w:t>
+      </w:r>
+      <w:r>
+        <w:rPr>
+          <w:i/>
+        </w:rPr>
+        <w:t>before she</w:t>
+      </w:r>
+      <w:r>
+        <w:rPr>
+          <w:i/>
+        </w:rPr>
+        <w:t xml:space="preserve"> receives a notification from Aria. It turn outs there is</w:t>
+      </w:r>
+      <w:r>
+        <w:rPr>
+          <w:i/>
+        </w:rPr>
+        <w:t xml:space="preserve"> bass player only ten minutes from her location</w:t>
+      </w:r>
+      <w:r>
+        <w:rPr>
+          <w:i/>
+        </w:rPr>
+        <w:t>, he loves Trip-Hop too!</w:t>
+      </w:r>
+      <w:r>
+        <w:rPr>
+          <w:i/>
+        </w:rPr>
+        <w:t xml:space="preserve"> </w:t>
+      </w:r>
+      <w:r>
+        <w:rPr>
+          <w:i/>
+        </w:rPr>
+        <w:t>She saves the co</w:t>
+      </w:r>
+      <w:r>
+        <w:rPr>
+          <w:i/>
+        </w:rPr>
+        <w:t>ntact information of the player</w:t>
+      </w:r>
+      <w:r>
+        <w:rPr>
+          <w:i/>
+        </w:rPr>
+        <w:t>. Later in the day</w:t>
+      </w:r>
+      <w:r>
+        <w:rPr>
+          <w:i/>
+        </w:rPr>
+        <w:t>,</w:t>
+      </w:r>
+      <w:r>
+        <w:rPr>
+          <w:i/>
+        </w:rPr>
+        <w:t xml:space="preserve"> Sarah decides to </w:t>
+      </w:r>
+      <w:r>
+        <w:rPr>
+          <w:i/>
+        </w:rPr>
+        <w:t>message</w:t>
+      </w:r>
+      <w:r>
+        <w:rPr>
+          <w:i/>
+        </w:rPr>
+        <w:t xml:space="preserve"> the player</w:t>
+      </w:r>
+      <w:r>
+        <w:rPr>
+          <w:i/>
+        </w:rPr>
+        <w:t xml:space="preserve"> through one of the contact links </w:t>
+      </w:r>
+      <w:r>
+        <w:rPr>
+          <w:i/>
+        </w:rPr>
+        <w:t>o</w:t>
+      </w:r>
+      <w:r>
+        <w:rPr>
+          <w:i/>
+        </w:rPr>
+        <w:t>n his</w:t>
+      </w:r>
+      <w:r>
+        <w:rPr>
+          <w:i/>
+        </w:rPr>
+        <w:t xml:space="preserve"> Aria</w:t>
+      </w:r>
+      <w:r>
+        <w:rPr>
+          <w:i/>
+        </w:rPr>
+        <w:t xml:space="preserve"> profile</w:t>
+      </w:r>
+      <w:r>
+        <w:rPr>
+          <w:i/>
+        </w:rPr>
+        <w:t>.</w:t>
+      </w:r>
+      <w:r>
+        <w:rPr>
+          <w:i/>
+        </w:rPr>
+        <w:t xml:space="preserve"> She has now compl</w:t>
+      </w:r>
+      <w:r>
+        <w:rPr>
+          <w:i/>
+        </w:rPr>
+        <w:t>eted her wish to find a bassist</w:t>
+      </w:r>
+      <w:r>
+        <w:rPr>
+          <w:i/>
+        </w:rPr>
+        <w:t xml:space="preserve"> who likes similar music.</w:t>
+      </w:r>
+      <w:r>
+        <w:rPr>
+          <w:i/>
+        </w:rPr>
+        <w:t xml:space="preserve"> </w:t>
+      </w:r>
+      <w:r>
+        <w:rPr>
+          <w:i/>
+        </w:rPr>
+        <w:t>Aria has provide</w:t>
+      </w:r>
+      <w:r>
+        <w:rPr>
+          <w:i/>
+        </w:rPr>
+        <w:t>d</w:t>
+      </w:r>
+      <w:r>
+        <w:rPr>
+          <w:i/>
+        </w:rPr>
+        <w:t xml:space="preserve"> a bridge, now it’s up to both musicians</w:t>
+      </w:r>
+      <w:r>
+        <w:rPr>
+          <w:i/>
+        </w:rPr>
+        <w:t xml:space="preserve"> to collaborate.</w:t>
       </w:r>
     </w:p>
     <w:p>
-      <w:pPr>
-        <w:pStyle w:val="ListParagraph"/>
-        <w:numPr>
-          <w:ilvl w:val="0"/>
-          <w:numId w:val="2"/>
-        </w:numPr>
-      </w:pPr>
-      <w:r>
-        <w:t>Allows a user to put their profile online, so they can be found.</w:t>
+      <w:r>
+        <w:t>Brief Overview</w:t>
       </w:r>
     </w:p>
     <w:p>
-      <w:pPr>
-        <w:pStyle w:val="ListParagraph"/>
-        <w:numPr>
-          <w:ilvl w:val="0"/>
-          <w:numId w:val="2"/>
-        </w:numPr>
-      </w:pPr>
-      <w:r>
-        <w:t>Recommends music to the user based on their tastes.</w:t>
-      </w:r>
-    </w:p>
-    <w:p/>
-    <w:p>
-      <w:r>
-        <w:t>Sarah</w:t>
+      <w:r>
+        <w:t xml:space="preserve">When visually separated some </w:t>
+      </w:r>
+      <w:r>
+        <w:t>m</w:t>
+      </w:r>
+      <w:r>
+        <w:t>usicians still have the ability to connect and play in harmony (</w:t>
+      </w:r>
+      <w:proofErr w:type="spellStart"/>
+      <w:r>
+        <w:t>Schober</w:t>
+      </w:r>
+      <w:proofErr w:type="spellEnd"/>
+      <w:r>
+        <w:t>, 2014).</w:t>
+      </w:r>
+      <w:r>
+        <w:t xml:space="preserve"> </w:t>
+      </w:r>
+      <w:r>
+        <w:t xml:space="preserve">Despite this, </w:t>
+      </w:r>
+      <w:r>
+        <w:t>we attempt</w:t>
+      </w:r>
+      <w:r>
+        <w:t xml:space="preserve"> to remove any barrier</w:t>
+      </w:r>
+      <w:r>
+        <w:t xml:space="preserve"> </w:t>
+      </w:r>
+      <w:r>
+        <w:t xml:space="preserve">in the way of </w:t>
+      </w:r>
+      <w:r>
+        <w:t>two parties joining to exchange</w:t>
+      </w:r>
+      <w:r>
+        <w:t xml:space="preserve"> musical ideas. </w:t>
+      </w:r>
+      <w:r>
+        <w:t xml:space="preserve">Aria </w:t>
+      </w:r>
+      <w:r>
+        <w:t>facilities the search and connection of musicians</w:t>
+      </w:r>
+      <w:r>
+        <w:t xml:space="preserve"> who want to collaborate, but can’t find anyone who has similar ambition, ability or musical acuity.</w:t>
+      </w:r>
+      <w:r>
+        <w:t xml:space="preserve"> </w:t>
       </w:r>
     </w:p>
     <w:p>
       <w:r>
-        <w:t xml:space="preserve">Sarah, a </w:t>
-      </w:r>
-      <w:r>
-        <w:t xml:space="preserve">university </w:t>
-      </w:r>
-      <w:r>
-        <w:t xml:space="preserve">student, has an issue; she needs skilful </w:t>
-      </w:r>
-      <w:r>
-        <w:t xml:space="preserve">bass guitarist </w:t>
-      </w:r>
-      <w:r>
-        <w:t xml:space="preserve">to accompany her on stage at a gig venue in September. She’s </w:t>
-      </w:r>
-      <w:r>
-        <w:t xml:space="preserve">heard </w:t>
-      </w:r>
-      <w:r>
-        <w:t>from friends that a well-known promoter may be attending. Sarah knows opportunities like this</w:t>
-      </w:r>
-      <w:r>
-        <w:t xml:space="preserve"> rarely occur</w:t>
-      </w:r>
-      <w:r>
-        <w:t>.</w:t>
-      </w:r>
-      <w:r>
-        <w:t xml:space="preserve"> Her psyche yearns to find someone who loves Trip-Hop a</w:t>
-      </w:r>
-      <w:r>
-        <w:t xml:space="preserve">s much as she does. From experience, she </w:t>
-      </w:r>
-      <w:r>
-        <w:t>understands</w:t>
-      </w:r>
-      <w:r>
-        <w:t xml:space="preserve"> the best gigs are played with those of like mind. However Sarah does </w:t>
-      </w:r>
-      <w:r>
-        <w:t xml:space="preserve">not </w:t>
-      </w:r>
-      <w:r>
-        <w:t>know</w:t>
-      </w:r>
-      <w:r>
-        <w:t xml:space="preserve"> anyone in her circle who could help. </w:t>
+        <w:t>On opening the application a user can describe the kind of musician they a</w:t>
+      </w:r>
+      <w:r>
+        <w:t xml:space="preserve">re looking to work </w:t>
+      </w:r>
+      <w:r>
+        <w:t xml:space="preserve">with. </w:t>
+      </w:r>
+      <w:r>
+        <w:t>Subsequently</w:t>
+      </w:r>
+      <w:r>
+        <w:t xml:space="preserve">, they can either leave it for Aria to find someone local, or manually browse through a persona list. </w:t>
+      </w:r>
+      <w:r>
+        <w:t>On discovering a matching</w:t>
+      </w:r>
+      <w:r>
+        <w:t xml:space="preserve"> </w:t>
+      </w:r>
+      <w:r>
+        <w:t>musician</w:t>
+      </w:r>
+      <w:r>
+        <w:t>,</w:t>
+      </w:r>
+      <w:r>
+        <w:t xml:space="preserve"> their profile can be saved to a favourites list, to query later when ready. Each profile has a least one link to which a user can follow and contact the matched musician.</w:t>
+      </w:r>
+      <w:r>
+        <w:t xml:space="preserve"> </w:t>
       </w:r>
     </w:p>
     <w:p>
       <w:r>
-        <w:t xml:space="preserve">She begins searching through her contacts social media to see if anyone fits the bill. Sarah’s quickly realises the search will provide no avail and decides to open Aria on her smartphone. </w:t>
-      </w:r>
-      <w:r>
-        <w:t xml:space="preserve">She enters her requirements into the app before leaving home to attend a late lecture. </w:t>
-      </w:r>
-    </w:p>
-    <w:p>
-      <w:r>
-        <w:t xml:space="preserve">Little time exceeds </w:t>
-      </w:r>
-      <w:r>
-        <w:t>before she</w:t>
-      </w:r>
-      <w:r>
-        <w:t xml:space="preserve"> receives a notification from Aria. It turn outs there is</w:t>
-      </w:r>
-      <w:r>
-        <w:t xml:space="preserve"> bass player only ten minutes from her location</w:t>
-      </w:r>
-      <w:r>
-        <w:t>, he loves Trip-Hop too!</w:t>
+        <w:t xml:space="preserve">Aria </w:t>
+      </w:r>
+      <w:r>
+        <w:t>also suggests music</w:t>
+      </w:r>
+      <w:r>
+        <w:t>, to which</w:t>
+      </w:r>
+      <w:r>
+        <w:t xml:space="preserve"> a user</w:t>
+      </w:r>
+      <w:r>
+        <w:t xml:space="preserve"> may be </w:t>
+      </w:r>
+      <w:r>
+        <w:t>interested in. A</w:t>
+      </w:r>
+      <w:r>
+        <w:t>t</w:t>
+      </w:r>
+      <w:r>
+        <w:t xml:space="preserve"> the</w:t>
+      </w:r>
+      <w:r>
+        <w:t xml:space="preserve"> least</w:t>
+      </w:r>
+      <w:r>
+        <w:t>,</w:t>
+      </w:r>
+      <w:r>
+        <w:t xml:space="preserve"> it </w:t>
+      </w:r>
+      <w:r>
+        <w:t xml:space="preserve">provides some easy listening. On the other hand it could </w:t>
+      </w:r>
+      <w:r>
+        <w:t>act as talking point</w:t>
       </w:r>
       <w:r>
         <w:t xml:space="preserve"> </w:t>
       </w:r>
       <w:r>
-        <w:t xml:space="preserve">She saves the contact information of the bassist. Later in the day Sarah decides to </w:t>
-      </w:r>
-      <w:r>
-        <w:t>message</w:t>
-      </w:r>
-      <w:r>
-        <w:t xml:space="preserve"> Tim through one of the contact links </w:t>
-      </w:r>
-      <w:r>
-        <w:t>provided in his profile</w:t>
+        <w:t xml:space="preserve">when meeting </w:t>
+      </w:r>
+      <w:r>
+        <w:t xml:space="preserve">with </w:t>
+      </w:r>
+      <w:r>
+        <w:t>their</w:t>
+      </w:r>
+      <w:r>
+        <w:t xml:space="preserve"> </w:t>
+      </w:r>
+      <w:r>
+        <w:t>matched musician.</w:t>
+      </w:r>
+      <w:r>
+        <w:t xml:space="preserve"> </w:t>
+      </w:r>
+      <w:r>
+        <w:t xml:space="preserve">Here, the app is trying to extent a user’s musical pallet and influence their playing style with new ideas. </w:t>
+      </w:r>
+      <w:r>
+        <w:t>Finally i</w:t>
+      </w:r>
+      <w:r>
+        <w:t>t aims to provide a user experience which looks aesthetically pleasing</w:t>
+      </w:r>
+      <w:r>
+        <w:t>,</w:t>
+      </w:r>
+      <w:r>
+        <w:t xml:space="preserve"> but fluid when operated</w:t>
+      </w:r>
+      <w:r>
+        <w:t xml:space="preserve"> on a diverse range of </w:t>
+      </w:r>
+      <w:r>
+        <w:t>devices</w:t>
       </w:r>
       <w:r>
         <w:t>.</w:t>
-      </w:r>
-      <w:r>
-        <w:t xml:space="preserve"> She has now completed her wish to find a musician who likes similar music.</w:t>
-      </w:r>
-      <w:r>
-        <w:t xml:space="preserve"> </w:t>
-      </w:r>
-      <w:r>
-        <w:t>Aria has provide a bridge, now it’s up to both musicians</w:t>
-      </w:r>
-      <w:r>
-        <w:t xml:space="preserve"> to collaborate.</w:t>
       </w:r>
       <w:bookmarkStart w:id="0" w:name="_GoBack"/>
       <w:bookmarkEnd w:id="0"/>
@@ -209,7 +533,7 @@
 
 <file path=word/numbering.xml><?xml version="1.0" encoding="utf-8"?>
 <w:numbering xmlns:wpc="http://schemas.microsoft.com/office/word/2010/wordprocessingCanvas" xmlns:mc="http://schemas.openxmlformats.org/markup-compatibility/2006" xmlns:o="urn:schemas-microsoft-com:office:office" xmlns:r="http://schemas.openxmlformats.org/officeDocument/2006/relationships" xmlns:m="http://schemas.openxmlformats.org/officeDocument/2006/math" xmlns:v="urn:schemas-microsoft-com:vml" xmlns:wp14="http://schemas.microsoft.com/office/word/2010/wordprocessingDrawing" xmlns:wp="http://schemas.openxmlformats.org/drawingml/2006/wordprocessingDrawing" xmlns:w10="urn:schemas-microsoft-com:office:word" xmlns:w="http://schemas.openxmlformats.org/wordprocessingml/2006/main" xmlns:w14="http://schemas.microsoft.com/office/word/2010/wordml" xmlns:w15="http://schemas.microsoft.com/office/word/2012/wordml" xmlns:wpg="http://schemas.microsoft.com/office/word/2010/wordprocessingGroup" xmlns:wpi="http://schemas.microsoft.com/office/word/2010/wordprocessingInk" xmlns:wne="http://schemas.microsoft.com/office/word/2006/wordml" xmlns:wps="http://schemas.microsoft.com/office/word/2010/wordprocessingShape" mc:Ignorable="w14 w15 wp14">
-  <w:abstractNum w:abstractNumId="0">
+  <w:abstractNum w:abstractNumId="0" w15:restartNumberingAfterBreak="0">
     <w:nsid w:val="79836ADC"/>
     <w:multiLevelType w:val="hybridMultilevel"/>
     <w:tmpl w:val="A55EB876"/>
@@ -321,7 +645,7 @@
       </w:rPr>
     </w:lvl>
   </w:abstractNum>
-  <w:abstractNum w:abstractNumId="1">
+  <w:abstractNum w:abstractNumId="1" w15:restartNumberingAfterBreak="0">
     <w:nsid w:val="7C8D0CBC"/>
     <w:multiLevelType w:val="hybridMultilevel"/>
     <w:tmpl w:val="21E6F858"/>

--- a/User scenario.docx
+++ b/User scenario.docx
@@ -257,7 +257,19 @@
         <w:rPr>
           <w:i/>
         </w:rPr>
-        <w:t xml:space="preserve"> through one of the contact links </w:t>
+        <w:t xml:space="preserve"> through </w:t>
+      </w:r>
+      <w:r>
+        <w:rPr>
+          <w:i/>
+        </w:rPr>
+        <w:t>a contact link</w:t>
+      </w:r>
+      <w:r>
+        <w:rPr>
+          <w:i/>
+        </w:rPr>
+        <w:t xml:space="preserve"> </w:t>
       </w:r>
       <w:r>
         <w:rPr>
@@ -345,7 +357,13 @@
     </w:p>
     <w:p>
       <w:r>
-        <w:t xml:space="preserve">When visually separated some </w:t>
+        <w:t>When visually separated</w:t>
+      </w:r>
+      <w:r>
+        <w:t>,</w:t>
+      </w:r>
+      <w:r>
+        <w:t xml:space="preserve"> some </w:t>
       </w:r>
       <w:r>
         <w:t>m</w:t>
@@ -427,7 +445,13 @@
         <w:t>,</w:t>
       </w:r>
       <w:r>
-        <w:t xml:space="preserve"> their profile can be saved to a favourites list, to query later when ready. Each profile has a least one link to which a user can follow and contact the matched musician.</w:t>
+        <w:t xml:space="preserve"> their profile can b</w:t>
+      </w:r>
+      <w:r>
+        <w:t>e saved to a favourites list, and be queried</w:t>
+      </w:r>
+      <w:r>
+        <w:t xml:space="preserve"> later when ready. Each profile has a least one link to which a user can follow and contact the matched musician.</w:t>
       </w:r>
       <w:r>
         <w:t xml:space="preserve"> </w:t>
@@ -438,19 +462,19 @@
         <w:t xml:space="preserve">Aria </w:t>
       </w:r>
       <w:r>
-        <w:t>also suggests music</w:t>
-      </w:r>
-      <w:r>
-        <w:t>, to which</w:t>
-      </w:r>
-      <w:r>
-        <w:t xml:space="preserve"> a user</w:t>
+        <w:t>also suggests music a user</w:t>
       </w:r>
       <w:r>
         <w:t xml:space="preserve"> may be </w:t>
       </w:r>
       <w:r>
-        <w:t>interested in. A</w:t>
+        <w:t>interested in</w:t>
+      </w:r>
+      <w:r>
+        <w:t>, based on their profile</w:t>
+      </w:r>
+      <w:r>
+        <w:t>. A</w:t>
       </w:r>
       <w:r>
         <w:t>t</w:t>
@@ -468,7 +492,13 @@
         <w:t xml:space="preserve"> it </w:t>
       </w:r>
       <w:r>
-        <w:t xml:space="preserve">provides some easy listening. On the other hand it could </w:t>
+        <w:t>provides some easy listening. On the other hand</w:t>
+      </w:r>
+      <w:r>
+        <w:t>,</w:t>
+      </w:r>
+      <w:r>
+        <w:t xml:space="preserve"> it could </w:t>
       </w:r>
       <w:r>
         <w:t>act as talking point</w:t>
@@ -477,7 +507,13 @@
         <w:t xml:space="preserve"> </w:t>
       </w:r>
       <w:r>
-        <w:t xml:space="preserve">when meeting </w:t>
+        <w:t>when meeting</w:t>
+      </w:r>
+      <w:r>
+        <w:t xml:space="preserve"> up</w:t>
+      </w:r>
+      <w:r>
+        <w:t xml:space="preserve"> </w:t>
       </w:r>
       <w:r>
         <w:t xml:space="preserve">with </w:t>
@@ -518,9 +554,213 @@
       <w:r>
         <w:t>.</w:t>
       </w:r>
+    </w:p>
+    <w:p/>
+    <w:p/>
+    <w:p/>
+    <w:p/>
+    <w:p/>
+    <w:p/>
+    <w:p/>
+    <w:p>
+      <w:r>
+        <w:lastRenderedPageBreak/>
+        <w:t xml:space="preserve">Band mate – </w:t>
+      </w:r>
+      <w:proofErr w:type="spellStart"/>
+      <w:r>
+        <w:t>Musican</w:t>
+      </w:r>
+      <w:proofErr w:type="spellEnd"/>
+      <w:r>
+        <w:t xml:space="preserve"> finder in the UK</w:t>
+      </w:r>
+    </w:p>
+    <w:p>
+      <w:pPr>
+        <w:pStyle w:val="ListParagraph"/>
+        <w:numPr>
+          <w:ilvl w:val="0"/>
+          <w:numId w:val="3"/>
+        </w:numPr>
+      </w:pPr>
+      <w:r>
+        <w:t xml:space="preserve">Seems to have a </w:t>
+      </w:r>
+      <w:proofErr w:type="spellStart"/>
+      <w:r>
+        <w:t>relitly</w:t>
+      </w:r>
+      <w:proofErr w:type="spellEnd"/>
+      <w:r>
+        <w:t xml:space="preserve"> large user base</w:t>
+      </w:r>
+    </w:p>
+    <w:p>
+      <w:pPr>
+        <w:pStyle w:val="ListParagraph"/>
+        <w:numPr>
+          <w:ilvl w:val="0"/>
+          <w:numId w:val="3"/>
+        </w:numPr>
+      </w:pPr>
+      <w:r>
+        <w:t>But is a website.</w:t>
+      </w:r>
+    </w:p>
+    <w:p>
+      <w:pPr>
+        <w:pStyle w:val="ListParagraph"/>
+        <w:numPr>
+          <w:ilvl w:val="0"/>
+          <w:numId w:val="3"/>
+        </w:numPr>
+      </w:pPr>
+      <w:r>
+        <w:t xml:space="preserve">And lack the </w:t>
+      </w:r>
+      <w:proofErr w:type="spellStart"/>
+      <w:r>
+        <w:t>quck</w:t>
+      </w:r>
+      <w:proofErr w:type="spellEnd"/>
+      <w:r>
+        <w:t xml:space="preserve"> access an app can provide.</w:t>
+      </w:r>
+    </w:p>
+    <w:p>
+      <w:pPr>
+        <w:pStyle w:val="ListParagraph"/>
+        <w:numPr>
+          <w:ilvl w:val="0"/>
+          <w:numId w:val="3"/>
+        </w:numPr>
+      </w:pPr>
+      <w:r>
+        <w:t xml:space="preserve">Style is not </w:t>
+      </w:r>
+      <w:proofErr w:type="spellStart"/>
+      <w:r>
+        <w:t>aesetically</w:t>
+      </w:r>
+      <w:proofErr w:type="spellEnd"/>
+      <w:r>
+        <w:t xml:space="preserve"> pleasing. – </w:t>
+      </w:r>
+      <w:proofErr w:type="spellStart"/>
+      <w:r>
+        <w:t>Peopl</w:t>
+      </w:r>
+      <w:proofErr w:type="spellEnd"/>
+      <w:r>
+        <w:t xml:space="preserve"> want to feel like there are taking part in an experience, not doing chore searching </w:t>
+      </w:r>
+      <w:proofErr w:type="spellStart"/>
+      <w:r>
+        <w:t>though</w:t>
+      </w:r>
+      <w:proofErr w:type="spellEnd"/>
+      <w:r>
+        <w:t xml:space="preserve"> a website.</w:t>
+      </w:r>
+    </w:p>
+    <w:p>
+      <w:proofErr w:type="spellStart"/>
+      <w:r>
+        <w:t>Bandmix</w:t>
+      </w:r>
+      <w:proofErr w:type="spellEnd"/>
+    </w:p>
+    <w:p>
+      <w:pPr>
+        <w:pStyle w:val="ListParagraph"/>
+        <w:numPr>
+          <w:ilvl w:val="0"/>
+          <w:numId w:val="3"/>
+        </w:numPr>
+      </w:pPr>
+      <w:r>
+        <w:t>Very similar, but to cater for an older user base</w:t>
+      </w:r>
+    </w:p>
+    <w:p>
+      <w:r>
+        <w:t>Band Friend App</w:t>
+      </w:r>
+    </w:p>
+    <w:p>
+      <w:pPr>
+        <w:pStyle w:val="ListParagraph"/>
+        <w:numPr>
+          <w:ilvl w:val="0"/>
+          <w:numId w:val="3"/>
+        </w:numPr>
+      </w:pPr>
+      <w:r>
+        <w:t xml:space="preserve">Lacks an enjoyable user experience </w:t>
+      </w:r>
+    </w:p>
+    <w:p>
+      <w:pPr>
+        <w:pStyle w:val="ListParagraph"/>
+        <w:numPr>
+          <w:ilvl w:val="0"/>
+          <w:numId w:val="3"/>
+        </w:numPr>
+      </w:pPr>
+      <w:r>
+        <w:t>Very bland</w:t>
+      </w:r>
+    </w:p>
+    <w:p>
+      <w:pPr>
+        <w:pStyle w:val="ListParagraph"/>
+        <w:numPr>
+          <w:ilvl w:val="0"/>
+          <w:numId w:val="3"/>
+        </w:numPr>
+      </w:pPr>
+      <w:r>
+        <w:t>Not fast paced</w:t>
+      </w:r>
+    </w:p>
+    <w:p>
+      <w:pPr>
+        <w:pStyle w:val="ListParagraph"/>
+        <w:numPr>
+          <w:ilvl w:val="0"/>
+          <w:numId w:val="3"/>
+        </w:numPr>
+      </w:pPr>
+      <w:r>
+        <w:t>No removal system, so lead to old accounts being placed up there.</w:t>
+      </w:r>
+    </w:p>
+    <w:p/>
+    <w:p>
+      <w:proofErr w:type="spellStart"/>
+      <w:r>
+        <w:t>Muso</w:t>
+      </w:r>
+      <w:proofErr w:type="spellEnd"/>
+      <w:r>
+        <w:t xml:space="preserve"> Finder</w:t>
+      </w:r>
+    </w:p>
+    <w:p>
       <w:bookmarkStart w:id="0" w:name="_GoBack"/>
       <w:bookmarkEnd w:id="0"/>
     </w:p>
+    <w:p/>
+    <w:p/>
+    <w:p/>
+    <w:p/>
+    <w:p/>
+    <w:p/>
+    <w:p/>
+    <w:p/>
+    <w:p/>
+    <w:p/>
     <w:sectPr>
       <w:pgSz w:w="11906" w:h="16838"/>
       <w:pgMar w:top="1440" w:right="1440" w:bottom="1440" w:left="1440" w:header="708" w:footer="708" w:gutter="0"/>
@@ -533,7 +773,7 @@
 
 <file path=word/numbering.xml><?xml version="1.0" encoding="utf-8"?>
 <w:numbering xmlns:wpc="http://schemas.microsoft.com/office/word/2010/wordprocessingCanvas" xmlns:mc="http://schemas.openxmlformats.org/markup-compatibility/2006" xmlns:o="urn:schemas-microsoft-com:office:office" xmlns:r="http://schemas.openxmlformats.org/officeDocument/2006/relationships" xmlns:m="http://schemas.openxmlformats.org/officeDocument/2006/math" xmlns:v="urn:schemas-microsoft-com:vml" xmlns:wp14="http://schemas.microsoft.com/office/word/2010/wordprocessingDrawing" xmlns:wp="http://schemas.openxmlformats.org/drawingml/2006/wordprocessingDrawing" xmlns:w10="urn:schemas-microsoft-com:office:word" xmlns:w="http://schemas.openxmlformats.org/wordprocessingml/2006/main" xmlns:w14="http://schemas.microsoft.com/office/word/2010/wordml" xmlns:w15="http://schemas.microsoft.com/office/word/2012/wordml" xmlns:wpg="http://schemas.microsoft.com/office/word/2010/wordprocessingGroup" xmlns:wpi="http://schemas.microsoft.com/office/word/2010/wordprocessingInk" xmlns:wne="http://schemas.microsoft.com/office/word/2006/wordml" xmlns:wps="http://schemas.microsoft.com/office/word/2010/wordprocessingShape" mc:Ignorable="w14 w15 wp14">
-  <w:abstractNum w:abstractNumId="0" w15:restartNumberingAfterBreak="0">
+  <w:abstractNum w:abstractNumId="0">
     <w:nsid w:val="79836ADC"/>
     <w:multiLevelType w:val="hybridMultilevel"/>
     <w:tmpl w:val="A55EB876"/>
@@ -645,7 +885,120 @@
       </w:rPr>
     </w:lvl>
   </w:abstractNum>
-  <w:abstractNum w:abstractNumId="1" w15:restartNumberingAfterBreak="0">
+  <w:abstractNum w:abstractNumId="1">
+    <w:nsid w:val="7BB05254"/>
+    <w:multiLevelType w:val="hybridMultilevel"/>
+    <w:tmpl w:val="740A2D04"/>
+    <w:lvl w:ilvl="0" w:tplc="6E3C79EA">
+      <w:start w:val="1"/>
+      <w:numFmt w:val="bullet"/>
+      <w:lvlText w:val="-"/>
+      <w:lvlJc w:val="left"/>
+      <w:pPr>
+        <w:ind w:left="720" w:hanging="360"/>
+      </w:pPr>
+      <w:rPr>
+        <w:rFonts w:ascii="Calibri" w:eastAsiaTheme="minorHAnsi" w:hAnsi="Calibri" w:cs="Calibri" w:hint="default"/>
+      </w:rPr>
+    </w:lvl>
+    <w:lvl w:ilvl="1" w:tplc="08090003" w:tentative="1">
+      <w:start w:val="1"/>
+      <w:numFmt w:val="bullet"/>
+      <w:lvlText w:val="o"/>
+      <w:lvlJc w:val="left"/>
+      <w:pPr>
+        <w:ind w:left="1440" w:hanging="360"/>
+      </w:pPr>
+      <w:rPr>
+        <w:rFonts w:ascii="Courier New" w:hAnsi="Courier New" w:cs="Courier New" w:hint="default"/>
+      </w:rPr>
+    </w:lvl>
+    <w:lvl w:ilvl="2" w:tplc="08090005" w:tentative="1">
+      <w:start w:val="1"/>
+      <w:numFmt w:val="bullet"/>
+      <w:lvlText w:val=""/>
+      <w:lvlJc w:val="left"/>
+      <w:pPr>
+        <w:ind w:left="2160" w:hanging="360"/>
+      </w:pPr>
+      <w:rPr>
+        <w:rFonts w:ascii="Wingdings" w:hAnsi="Wingdings" w:hint="default"/>
+      </w:rPr>
+    </w:lvl>
+    <w:lvl w:ilvl="3" w:tplc="08090001" w:tentative="1">
+      <w:start w:val="1"/>
+      <w:numFmt w:val="bullet"/>
+      <w:lvlText w:val=""/>
+      <w:lvlJc w:val="left"/>
+      <w:pPr>
+        <w:ind w:left="2880" w:hanging="360"/>
+      </w:pPr>
+      <w:rPr>
+        <w:rFonts w:ascii="Symbol" w:hAnsi="Symbol" w:hint="default"/>
+      </w:rPr>
+    </w:lvl>
+    <w:lvl w:ilvl="4" w:tplc="08090003" w:tentative="1">
+      <w:start w:val="1"/>
+      <w:numFmt w:val="bullet"/>
+      <w:lvlText w:val="o"/>
+      <w:lvlJc w:val="left"/>
+      <w:pPr>
+        <w:ind w:left="3600" w:hanging="360"/>
+      </w:pPr>
+      <w:rPr>
+        <w:rFonts w:ascii="Courier New" w:hAnsi="Courier New" w:cs="Courier New" w:hint="default"/>
+      </w:rPr>
+    </w:lvl>
+    <w:lvl w:ilvl="5" w:tplc="08090005" w:tentative="1">
+      <w:start w:val="1"/>
+      <w:numFmt w:val="bullet"/>
+      <w:lvlText w:val=""/>
+      <w:lvlJc w:val="left"/>
+      <w:pPr>
+        <w:ind w:left="4320" w:hanging="360"/>
+      </w:pPr>
+      <w:rPr>
+        <w:rFonts w:ascii="Wingdings" w:hAnsi="Wingdings" w:hint="default"/>
+      </w:rPr>
+    </w:lvl>
+    <w:lvl w:ilvl="6" w:tplc="08090001" w:tentative="1">
+      <w:start w:val="1"/>
+      <w:numFmt w:val="bullet"/>
+      <w:lvlText w:val=""/>
+      <w:lvlJc w:val="left"/>
+      <w:pPr>
+        <w:ind w:left="5040" w:hanging="360"/>
+      </w:pPr>
+      <w:rPr>
+        <w:rFonts w:ascii="Symbol" w:hAnsi="Symbol" w:hint="default"/>
+      </w:rPr>
+    </w:lvl>
+    <w:lvl w:ilvl="7" w:tplc="08090003" w:tentative="1">
+      <w:start w:val="1"/>
+      <w:numFmt w:val="bullet"/>
+      <w:lvlText w:val="o"/>
+      <w:lvlJc w:val="left"/>
+      <w:pPr>
+        <w:ind w:left="5760" w:hanging="360"/>
+      </w:pPr>
+      <w:rPr>
+        <w:rFonts w:ascii="Courier New" w:hAnsi="Courier New" w:cs="Courier New" w:hint="default"/>
+      </w:rPr>
+    </w:lvl>
+    <w:lvl w:ilvl="8" w:tplc="08090005" w:tentative="1">
+      <w:start w:val="1"/>
+      <w:numFmt w:val="bullet"/>
+      <w:lvlText w:val=""/>
+      <w:lvlJc w:val="left"/>
+      <w:pPr>
+        <w:ind w:left="6480" w:hanging="360"/>
+      </w:pPr>
+      <w:rPr>
+        <w:rFonts w:ascii="Wingdings" w:hAnsi="Wingdings" w:hint="default"/>
+      </w:rPr>
+    </w:lvl>
+  </w:abstractNum>
+  <w:abstractNum w:abstractNumId="2">
     <w:nsid w:val="7C8D0CBC"/>
     <w:multiLevelType w:val="hybridMultilevel"/>
     <w:tmpl w:val="21E6F858"/>
@@ -758,10 +1111,13 @@
     </w:lvl>
   </w:abstractNum>
   <w:num w:numId="1">
-    <w:abstractNumId w:val="1"/>
+    <w:abstractNumId w:val="2"/>
   </w:num>
   <w:num w:numId="2">
     <w:abstractNumId w:val="0"/>
+  </w:num>
+  <w:num w:numId="3">
+    <w:abstractNumId w:val="1"/>
   </w:num>
 </w:numbering>
 </file>
